--- a/lab7/2/cpp_second_task_rudenko.docx
+++ b/lab7/2/cpp_second_task_rudenko.docx
@@ -63,37 +63,1891 @@
           <w:lang w:val="de-DE"/>
         </w:rPr>
       </w:pPr>
-    </w:p>
-    <w:p>
-      <w:pPr>
-        <w:jc w:val="both"/>
+      <w:r>
         <w:rPr>
           <w:rFonts w:ascii="Times New Roman" w:hAnsi="Times New Roman" w:cs="Times New Roman"/>
           <w:sz w:val="28"/>
           <w:szCs w:val="28"/>
           <w:lang w:val="de-DE"/>
         </w:rPr>
-      </w:pPr>
-      <w:r>
+        <w:drawing>
+          <wp:inline distT="0" distB="0" distL="0" distR="0" wp14:anchorId="5D23075F" wp14:editId="45195398">
+            <wp:extent cx="5943600" cy="3343275"/>
+            <wp:effectExtent l="0" t="0" r="0" b="9525"/>
+            <wp:docPr id="1" name="Picture 1"/>
+            <wp:cNvGraphicFramePr>
+              <a:graphicFrameLocks xmlns:a="http://schemas.openxmlformats.org/drawingml/2006/main" noChangeAspect="1"/>
+            </wp:cNvGraphicFramePr>
+            <a:graphic xmlns:a="http://schemas.openxmlformats.org/drawingml/2006/main">
+              <a:graphicData uri="http://schemas.openxmlformats.org/drawingml/2006/picture">
+                <pic:pic xmlns:pic="http://schemas.openxmlformats.org/drawingml/2006/picture">
+                  <pic:nvPicPr>
+                    <pic:cNvPr id="1" name=""/>
+                    <pic:cNvPicPr/>
+                  </pic:nvPicPr>
+                  <pic:blipFill>
+                    <a:blip r:embed="rId4"/>
+                    <a:stretch>
+                      <a:fillRect/>
+                    </a:stretch>
+                  </pic:blipFill>
+                  <pic:spPr>
+                    <a:xfrm>
+                      <a:off x="0" y="0"/>
+                      <a:ext cx="5943600" cy="3343275"/>
+                    </a:xfrm>
+                    <a:prstGeom prst="rect">
+                      <a:avLst/>
+                    </a:prstGeom>
+                  </pic:spPr>
+                </pic:pic>
+              </a:graphicData>
+            </a:graphic>
+          </wp:inline>
+        </w:drawing>
+      </w:r>
+    </w:p>
+    <w:p>
+      <w:pPr>
+        <w:jc w:val="both"/>
         <w:rPr>
           <w:rFonts w:ascii="Times New Roman" w:hAnsi="Times New Roman" w:cs="Times New Roman"/>
           <w:sz w:val="28"/>
           <w:szCs w:val="28"/>
           <w:lang w:val="de-DE"/>
         </w:rPr>
-        <w:t>Code:</w:t>
-      </w:r>
-    </w:p>
-    <w:p>
-      <w:pPr>
-        <w:jc w:val="both"/>
+      </w:pPr>
+      <w:r>
         <w:rPr>
           <w:rFonts w:ascii="Times New Roman" w:hAnsi="Times New Roman" w:cs="Times New Roman"/>
           <w:sz w:val="28"/>
           <w:szCs w:val="28"/>
           <w:lang w:val="de-DE"/>
         </w:rPr>
-      </w:pPr>
+        <w:t>Code:</w:t>
+      </w:r>
+    </w:p>
+    <w:p>
+      <w:pPr>
+        <w:autoSpaceDE w:val="0"/>
+        <w:autoSpaceDN w:val="0"/>
+        <w:adjustRightInd w:val="0"/>
+        <w:spacing w:after="0" w:line="240" w:lineRule="auto"/>
+        <w:rPr>
+          <w:rFonts w:ascii="Consolas" w:hAnsi="Consolas" w:cs="Consolas"/>
+          <w:color w:val="000000"/>
+          <w:sz w:val="19"/>
+          <w:szCs w:val="19"/>
+        </w:rPr>
+      </w:pPr>
+      <w:r>
+        <w:rPr>
+          <w:rFonts w:ascii="Consolas" w:hAnsi="Consolas" w:cs="Consolas"/>
+          <w:color w:val="808080"/>
+          <w:sz w:val="19"/>
+          <w:szCs w:val="19"/>
+        </w:rPr>
+        <w:t>#include</w:t>
+      </w:r>
+      <w:r>
+        <w:rPr>
+          <w:rFonts w:ascii="Consolas" w:hAnsi="Consolas" w:cs="Consolas"/>
+          <w:color w:val="000000"/>
+          <w:sz w:val="19"/>
+          <w:szCs w:val="19"/>
+        </w:rPr>
+        <w:t xml:space="preserve"> </w:t>
+      </w:r>
+      <w:r>
+        <w:rPr>
+          <w:rFonts w:ascii="Consolas" w:hAnsi="Consolas" w:cs="Consolas"/>
+          <w:color w:val="A31515"/>
+          <w:sz w:val="19"/>
+          <w:szCs w:val="19"/>
+        </w:rPr>
+        <w:t>&lt;iostream&gt;</w:t>
+      </w:r>
+    </w:p>
+    <w:p>
+      <w:pPr>
+        <w:autoSpaceDE w:val="0"/>
+        <w:autoSpaceDN w:val="0"/>
+        <w:adjustRightInd w:val="0"/>
+        <w:spacing w:after="0" w:line="240" w:lineRule="auto"/>
+        <w:rPr>
+          <w:rFonts w:ascii="Consolas" w:hAnsi="Consolas" w:cs="Consolas"/>
+          <w:color w:val="000000"/>
+          <w:sz w:val="19"/>
+          <w:szCs w:val="19"/>
+        </w:rPr>
+      </w:pPr>
+    </w:p>
+    <w:p>
+      <w:pPr>
+        <w:autoSpaceDE w:val="0"/>
+        <w:autoSpaceDN w:val="0"/>
+        <w:adjustRightInd w:val="0"/>
+        <w:spacing w:after="0" w:line="240" w:lineRule="auto"/>
+        <w:rPr>
+          <w:rFonts w:ascii="Consolas" w:hAnsi="Consolas" w:cs="Consolas"/>
+          <w:color w:val="000000"/>
+          <w:sz w:val="19"/>
+          <w:szCs w:val="19"/>
+        </w:rPr>
+      </w:pPr>
+      <w:r>
+        <w:rPr>
+          <w:rFonts w:ascii="Consolas" w:hAnsi="Consolas" w:cs="Consolas"/>
+          <w:color w:val="0000FF"/>
+          <w:sz w:val="19"/>
+          <w:szCs w:val="19"/>
+        </w:rPr>
+        <w:t>using</w:t>
+      </w:r>
+      <w:r>
+        <w:rPr>
+          <w:rFonts w:ascii="Consolas" w:hAnsi="Consolas" w:cs="Consolas"/>
+          <w:color w:val="000000"/>
+          <w:sz w:val="19"/>
+          <w:szCs w:val="19"/>
+        </w:rPr>
+        <w:t xml:space="preserve"> </w:t>
+      </w:r>
+      <w:r>
+        <w:rPr>
+          <w:rFonts w:ascii="Consolas" w:hAnsi="Consolas" w:cs="Consolas"/>
+          <w:color w:val="0000FF"/>
+          <w:sz w:val="19"/>
+          <w:szCs w:val="19"/>
+        </w:rPr>
+        <w:t>namespace</w:t>
+      </w:r>
+      <w:r>
+        <w:rPr>
+          <w:rFonts w:ascii="Consolas" w:hAnsi="Consolas" w:cs="Consolas"/>
+          <w:color w:val="000000"/>
+          <w:sz w:val="19"/>
+          <w:szCs w:val="19"/>
+        </w:rPr>
+        <w:t xml:space="preserve"> std;</w:t>
+      </w:r>
+    </w:p>
+    <w:p>
+      <w:pPr>
+        <w:autoSpaceDE w:val="0"/>
+        <w:autoSpaceDN w:val="0"/>
+        <w:adjustRightInd w:val="0"/>
+        <w:spacing w:after="0" w:line="240" w:lineRule="auto"/>
+        <w:rPr>
+          <w:rFonts w:ascii="Consolas" w:hAnsi="Consolas" w:cs="Consolas"/>
+          <w:color w:val="000000"/>
+          <w:sz w:val="19"/>
+          <w:szCs w:val="19"/>
+        </w:rPr>
+      </w:pPr>
+    </w:p>
+    <w:p>
+      <w:pPr>
+        <w:autoSpaceDE w:val="0"/>
+        <w:autoSpaceDN w:val="0"/>
+        <w:adjustRightInd w:val="0"/>
+        <w:spacing w:after="0" w:line="240" w:lineRule="auto"/>
+        <w:rPr>
+          <w:rFonts w:ascii="Consolas" w:hAnsi="Consolas" w:cs="Consolas"/>
+          <w:color w:val="000000"/>
+          <w:sz w:val="19"/>
+          <w:szCs w:val="19"/>
+        </w:rPr>
+      </w:pPr>
+      <w:r>
+        <w:rPr>
+          <w:rFonts w:ascii="Consolas" w:hAnsi="Consolas" w:cs="Consolas"/>
+          <w:color w:val="0000FF"/>
+          <w:sz w:val="19"/>
+          <w:szCs w:val="19"/>
+        </w:rPr>
+        <w:t>struct</w:t>
+      </w:r>
+      <w:r>
+        <w:rPr>
+          <w:rFonts w:ascii="Consolas" w:hAnsi="Consolas" w:cs="Consolas"/>
+          <w:color w:val="000000"/>
+          <w:sz w:val="19"/>
+          <w:szCs w:val="19"/>
+        </w:rPr>
+        <w:t xml:space="preserve"> </w:t>
+      </w:r>
+      <w:r>
+        <w:rPr>
+          <w:rFonts w:ascii="Consolas" w:hAnsi="Consolas" w:cs="Consolas"/>
+          <w:color w:val="2B91AF"/>
+          <w:sz w:val="19"/>
+          <w:szCs w:val="19"/>
+        </w:rPr>
+        <w:t>Box</w:t>
+      </w:r>
+    </w:p>
+    <w:p>
+      <w:pPr>
+        <w:autoSpaceDE w:val="0"/>
+        <w:autoSpaceDN w:val="0"/>
+        <w:adjustRightInd w:val="0"/>
+        <w:spacing w:after="0" w:line="240" w:lineRule="auto"/>
+        <w:rPr>
+          <w:rFonts w:ascii="Consolas" w:hAnsi="Consolas" w:cs="Consolas"/>
+          <w:color w:val="000000"/>
+          <w:sz w:val="19"/>
+          <w:szCs w:val="19"/>
+        </w:rPr>
+      </w:pPr>
+      <w:r>
+        <w:rPr>
+          <w:rFonts w:ascii="Consolas" w:hAnsi="Consolas" w:cs="Consolas"/>
+          <w:color w:val="000000"/>
+          <w:sz w:val="19"/>
+          <w:szCs w:val="19"/>
+        </w:rPr>
+        <w:t>{</w:t>
+      </w:r>
+    </w:p>
+    <w:p>
+      <w:pPr>
+        <w:autoSpaceDE w:val="0"/>
+        <w:autoSpaceDN w:val="0"/>
+        <w:adjustRightInd w:val="0"/>
+        <w:spacing w:after="0" w:line="240" w:lineRule="auto"/>
+        <w:rPr>
+          <w:rFonts w:ascii="Consolas" w:hAnsi="Consolas" w:cs="Consolas"/>
+          <w:color w:val="000000"/>
+          <w:sz w:val="19"/>
+          <w:szCs w:val="19"/>
+        </w:rPr>
+      </w:pPr>
+      <w:r>
+        <w:rPr>
+          <w:rFonts w:ascii="Consolas" w:hAnsi="Consolas" w:cs="Consolas"/>
+          <w:color w:val="000000"/>
+          <w:sz w:val="19"/>
+          <w:szCs w:val="19"/>
+        </w:rPr>
+        <w:tab/>
+      </w:r>
+      <w:r>
+        <w:rPr>
+          <w:rFonts w:ascii="Consolas" w:hAnsi="Consolas" w:cs="Consolas"/>
+          <w:color w:val="0000FF"/>
+          <w:sz w:val="19"/>
+          <w:szCs w:val="19"/>
+        </w:rPr>
+        <w:t>char</w:t>
+      </w:r>
+      <w:r>
+        <w:rPr>
+          <w:rFonts w:ascii="Consolas" w:hAnsi="Consolas" w:cs="Consolas"/>
+          <w:color w:val="000000"/>
+          <w:sz w:val="19"/>
+          <w:szCs w:val="19"/>
+        </w:rPr>
+        <w:t xml:space="preserve"> maker[40];</w:t>
+      </w:r>
+    </w:p>
+    <w:p>
+      <w:pPr>
+        <w:autoSpaceDE w:val="0"/>
+        <w:autoSpaceDN w:val="0"/>
+        <w:adjustRightInd w:val="0"/>
+        <w:spacing w:after="0" w:line="240" w:lineRule="auto"/>
+        <w:rPr>
+          <w:rFonts w:ascii="Consolas" w:hAnsi="Consolas" w:cs="Consolas"/>
+          <w:color w:val="000000"/>
+          <w:sz w:val="19"/>
+          <w:szCs w:val="19"/>
+        </w:rPr>
+      </w:pPr>
+      <w:r>
+        <w:rPr>
+          <w:rFonts w:ascii="Consolas" w:hAnsi="Consolas" w:cs="Consolas"/>
+          <w:color w:val="000000"/>
+          <w:sz w:val="19"/>
+          <w:szCs w:val="19"/>
+        </w:rPr>
+        <w:tab/>
+      </w:r>
+      <w:r>
+        <w:rPr>
+          <w:rFonts w:ascii="Consolas" w:hAnsi="Consolas" w:cs="Consolas"/>
+          <w:color w:val="0000FF"/>
+          <w:sz w:val="19"/>
+          <w:szCs w:val="19"/>
+        </w:rPr>
+        <w:t>float</w:t>
+      </w:r>
+      <w:r>
+        <w:rPr>
+          <w:rFonts w:ascii="Consolas" w:hAnsi="Consolas" w:cs="Consolas"/>
+          <w:color w:val="000000"/>
+          <w:sz w:val="19"/>
+          <w:szCs w:val="19"/>
+        </w:rPr>
+        <w:t xml:space="preserve"> height;</w:t>
+      </w:r>
+    </w:p>
+    <w:p>
+      <w:pPr>
+        <w:autoSpaceDE w:val="0"/>
+        <w:autoSpaceDN w:val="0"/>
+        <w:adjustRightInd w:val="0"/>
+        <w:spacing w:after="0" w:line="240" w:lineRule="auto"/>
+        <w:rPr>
+          <w:rFonts w:ascii="Consolas" w:hAnsi="Consolas" w:cs="Consolas"/>
+          <w:color w:val="000000"/>
+          <w:sz w:val="19"/>
+          <w:szCs w:val="19"/>
+        </w:rPr>
+      </w:pPr>
+      <w:r>
+        <w:rPr>
+          <w:rFonts w:ascii="Consolas" w:hAnsi="Consolas" w:cs="Consolas"/>
+          <w:color w:val="000000"/>
+          <w:sz w:val="19"/>
+          <w:szCs w:val="19"/>
+        </w:rPr>
+        <w:tab/>
+      </w:r>
+      <w:r>
+        <w:rPr>
+          <w:rFonts w:ascii="Consolas" w:hAnsi="Consolas" w:cs="Consolas"/>
+          <w:color w:val="0000FF"/>
+          <w:sz w:val="19"/>
+          <w:szCs w:val="19"/>
+        </w:rPr>
+        <w:t>float</w:t>
+      </w:r>
+      <w:r>
+        <w:rPr>
+          <w:rFonts w:ascii="Consolas" w:hAnsi="Consolas" w:cs="Consolas"/>
+          <w:color w:val="000000"/>
+          <w:sz w:val="19"/>
+          <w:szCs w:val="19"/>
+        </w:rPr>
+        <w:t xml:space="preserve"> width;</w:t>
+      </w:r>
+    </w:p>
+    <w:p>
+      <w:pPr>
+        <w:autoSpaceDE w:val="0"/>
+        <w:autoSpaceDN w:val="0"/>
+        <w:adjustRightInd w:val="0"/>
+        <w:spacing w:after="0" w:line="240" w:lineRule="auto"/>
+        <w:rPr>
+          <w:rFonts w:ascii="Consolas" w:hAnsi="Consolas" w:cs="Consolas"/>
+          <w:color w:val="000000"/>
+          <w:sz w:val="19"/>
+          <w:szCs w:val="19"/>
+        </w:rPr>
+      </w:pPr>
+      <w:r>
+        <w:rPr>
+          <w:rFonts w:ascii="Consolas" w:hAnsi="Consolas" w:cs="Consolas"/>
+          <w:color w:val="000000"/>
+          <w:sz w:val="19"/>
+          <w:szCs w:val="19"/>
+        </w:rPr>
+        <w:tab/>
+      </w:r>
+      <w:r>
+        <w:rPr>
+          <w:rFonts w:ascii="Consolas" w:hAnsi="Consolas" w:cs="Consolas"/>
+          <w:color w:val="0000FF"/>
+          <w:sz w:val="19"/>
+          <w:szCs w:val="19"/>
+        </w:rPr>
+        <w:t>float</w:t>
+      </w:r>
+      <w:r>
+        <w:rPr>
+          <w:rFonts w:ascii="Consolas" w:hAnsi="Consolas" w:cs="Consolas"/>
+          <w:color w:val="000000"/>
+          <w:sz w:val="19"/>
+          <w:szCs w:val="19"/>
+        </w:rPr>
+        <w:t xml:space="preserve"> length;</w:t>
+      </w:r>
+    </w:p>
+    <w:p>
+      <w:pPr>
+        <w:autoSpaceDE w:val="0"/>
+        <w:autoSpaceDN w:val="0"/>
+        <w:adjustRightInd w:val="0"/>
+        <w:spacing w:after="0" w:line="240" w:lineRule="auto"/>
+        <w:rPr>
+          <w:rFonts w:ascii="Consolas" w:hAnsi="Consolas" w:cs="Consolas"/>
+          <w:color w:val="000000"/>
+          <w:sz w:val="19"/>
+          <w:szCs w:val="19"/>
+        </w:rPr>
+      </w:pPr>
+      <w:r>
+        <w:rPr>
+          <w:rFonts w:ascii="Consolas" w:hAnsi="Consolas" w:cs="Consolas"/>
+          <w:color w:val="000000"/>
+          <w:sz w:val="19"/>
+          <w:szCs w:val="19"/>
+        </w:rPr>
+        <w:tab/>
+      </w:r>
+      <w:r>
+        <w:rPr>
+          <w:rFonts w:ascii="Consolas" w:hAnsi="Consolas" w:cs="Consolas"/>
+          <w:color w:val="0000FF"/>
+          <w:sz w:val="19"/>
+          <w:szCs w:val="19"/>
+        </w:rPr>
+        <w:t>float</w:t>
+      </w:r>
+      <w:r>
+        <w:rPr>
+          <w:rFonts w:ascii="Consolas" w:hAnsi="Consolas" w:cs="Consolas"/>
+          <w:color w:val="000000"/>
+          <w:sz w:val="19"/>
+          <w:szCs w:val="19"/>
+        </w:rPr>
+        <w:t xml:space="preserve"> volume;</w:t>
+      </w:r>
+    </w:p>
+    <w:p>
+      <w:pPr>
+        <w:autoSpaceDE w:val="0"/>
+        <w:autoSpaceDN w:val="0"/>
+        <w:adjustRightInd w:val="0"/>
+        <w:spacing w:after="0" w:line="240" w:lineRule="auto"/>
+        <w:rPr>
+          <w:rFonts w:ascii="Consolas" w:hAnsi="Consolas" w:cs="Consolas"/>
+          <w:color w:val="000000"/>
+          <w:sz w:val="19"/>
+          <w:szCs w:val="19"/>
+        </w:rPr>
+      </w:pPr>
+      <w:r>
+        <w:rPr>
+          <w:rFonts w:ascii="Consolas" w:hAnsi="Consolas" w:cs="Consolas"/>
+          <w:color w:val="000000"/>
+          <w:sz w:val="19"/>
+          <w:szCs w:val="19"/>
+        </w:rPr>
+        <w:t>};</w:t>
+      </w:r>
+    </w:p>
+    <w:p>
+      <w:pPr>
+        <w:autoSpaceDE w:val="0"/>
+        <w:autoSpaceDN w:val="0"/>
+        <w:adjustRightInd w:val="0"/>
+        <w:spacing w:after="0" w:line="240" w:lineRule="auto"/>
+        <w:rPr>
+          <w:rFonts w:ascii="Consolas" w:hAnsi="Consolas" w:cs="Consolas"/>
+          <w:color w:val="000000"/>
+          <w:sz w:val="19"/>
+          <w:szCs w:val="19"/>
+        </w:rPr>
+      </w:pPr>
+    </w:p>
+    <w:p>
+      <w:pPr>
+        <w:autoSpaceDE w:val="0"/>
+        <w:autoSpaceDN w:val="0"/>
+        <w:adjustRightInd w:val="0"/>
+        <w:spacing w:after="0" w:line="240" w:lineRule="auto"/>
+        <w:rPr>
+          <w:rFonts w:ascii="Consolas" w:hAnsi="Consolas" w:cs="Consolas"/>
+          <w:color w:val="000000"/>
+          <w:sz w:val="19"/>
+          <w:szCs w:val="19"/>
+        </w:rPr>
+      </w:pPr>
+      <w:r>
+        <w:rPr>
+          <w:rFonts w:ascii="Consolas" w:hAnsi="Consolas" w:cs="Consolas"/>
+          <w:color w:val="0000FF"/>
+          <w:sz w:val="19"/>
+          <w:szCs w:val="19"/>
+        </w:rPr>
+        <w:t>void</w:t>
+      </w:r>
+      <w:r>
+        <w:rPr>
+          <w:rFonts w:ascii="Consolas" w:hAnsi="Consolas" w:cs="Consolas"/>
+          <w:color w:val="000000"/>
+          <w:sz w:val="19"/>
+          <w:szCs w:val="19"/>
+        </w:rPr>
+        <w:t xml:space="preserve"> showValue(</w:t>
+      </w:r>
+      <w:r>
+        <w:rPr>
+          <w:rFonts w:ascii="Consolas" w:hAnsi="Consolas" w:cs="Consolas"/>
+          <w:color w:val="2B91AF"/>
+          <w:sz w:val="19"/>
+          <w:szCs w:val="19"/>
+        </w:rPr>
+        <w:t>Box</w:t>
+      </w:r>
+      <w:r>
+        <w:rPr>
+          <w:rFonts w:ascii="Consolas" w:hAnsi="Consolas" w:cs="Consolas"/>
+          <w:color w:val="000000"/>
+          <w:sz w:val="19"/>
+          <w:szCs w:val="19"/>
+        </w:rPr>
+        <w:t>);</w:t>
+      </w:r>
+    </w:p>
+    <w:p>
+      <w:pPr>
+        <w:autoSpaceDE w:val="0"/>
+        <w:autoSpaceDN w:val="0"/>
+        <w:adjustRightInd w:val="0"/>
+        <w:spacing w:after="0" w:line="240" w:lineRule="auto"/>
+        <w:rPr>
+          <w:rFonts w:ascii="Consolas" w:hAnsi="Consolas" w:cs="Consolas"/>
+          <w:color w:val="000000"/>
+          <w:sz w:val="19"/>
+          <w:szCs w:val="19"/>
+        </w:rPr>
+      </w:pPr>
+      <w:r>
+        <w:rPr>
+          <w:rFonts w:ascii="Consolas" w:hAnsi="Consolas" w:cs="Consolas"/>
+          <w:color w:val="0000FF"/>
+          <w:sz w:val="19"/>
+          <w:szCs w:val="19"/>
+        </w:rPr>
+        <w:t>void</w:t>
+      </w:r>
+      <w:r>
+        <w:rPr>
+          <w:rFonts w:ascii="Consolas" w:hAnsi="Consolas" w:cs="Consolas"/>
+          <w:color w:val="000000"/>
+          <w:sz w:val="19"/>
+          <w:szCs w:val="19"/>
+        </w:rPr>
+        <w:t xml:space="preserve"> setVolume(</w:t>
+      </w:r>
+      <w:r>
+        <w:rPr>
+          <w:rFonts w:ascii="Consolas" w:hAnsi="Consolas" w:cs="Consolas"/>
+          <w:color w:val="2B91AF"/>
+          <w:sz w:val="19"/>
+          <w:szCs w:val="19"/>
+        </w:rPr>
+        <w:t>Box</w:t>
+      </w:r>
+      <w:r>
+        <w:rPr>
+          <w:rFonts w:ascii="Consolas" w:hAnsi="Consolas" w:cs="Consolas"/>
+          <w:color w:val="000000"/>
+          <w:sz w:val="19"/>
+          <w:szCs w:val="19"/>
+        </w:rPr>
+        <w:t>*);</w:t>
+      </w:r>
+    </w:p>
+    <w:p>
+      <w:pPr>
+        <w:autoSpaceDE w:val="0"/>
+        <w:autoSpaceDN w:val="0"/>
+        <w:adjustRightInd w:val="0"/>
+        <w:spacing w:after="0" w:line="240" w:lineRule="auto"/>
+        <w:rPr>
+          <w:rFonts w:ascii="Consolas" w:hAnsi="Consolas" w:cs="Consolas"/>
+          <w:color w:val="000000"/>
+          <w:sz w:val="19"/>
+          <w:szCs w:val="19"/>
+        </w:rPr>
+      </w:pPr>
+    </w:p>
+    <w:p>
+      <w:pPr>
+        <w:autoSpaceDE w:val="0"/>
+        <w:autoSpaceDN w:val="0"/>
+        <w:adjustRightInd w:val="0"/>
+        <w:spacing w:after="0" w:line="240" w:lineRule="auto"/>
+        <w:rPr>
+          <w:rFonts w:ascii="Consolas" w:hAnsi="Consolas" w:cs="Consolas"/>
+          <w:color w:val="000000"/>
+          <w:sz w:val="19"/>
+          <w:szCs w:val="19"/>
+        </w:rPr>
+      </w:pPr>
+      <w:r>
+        <w:rPr>
+          <w:rFonts w:ascii="Consolas" w:hAnsi="Consolas" w:cs="Consolas"/>
+          <w:color w:val="0000FF"/>
+          <w:sz w:val="19"/>
+          <w:szCs w:val="19"/>
+        </w:rPr>
+        <w:t>int</w:t>
+      </w:r>
+      <w:r>
+        <w:rPr>
+          <w:rFonts w:ascii="Consolas" w:hAnsi="Consolas" w:cs="Consolas"/>
+          <w:color w:val="000000"/>
+          <w:sz w:val="19"/>
+          <w:szCs w:val="19"/>
+        </w:rPr>
+        <w:t xml:space="preserve"> main()</w:t>
+      </w:r>
+    </w:p>
+    <w:p>
+      <w:pPr>
+        <w:autoSpaceDE w:val="0"/>
+        <w:autoSpaceDN w:val="0"/>
+        <w:adjustRightInd w:val="0"/>
+        <w:spacing w:after="0" w:line="240" w:lineRule="auto"/>
+        <w:rPr>
+          <w:rFonts w:ascii="Consolas" w:hAnsi="Consolas" w:cs="Consolas"/>
+          <w:color w:val="000000"/>
+          <w:sz w:val="19"/>
+          <w:szCs w:val="19"/>
+        </w:rPr>
+      </w:pPr>
+      <w:r>
+        <w:rPr>
+          <w:rFonts w:ascii="Consolas" w:hAnsi="Consolas" w:cs="Consolas"/>
+          <w:color w:val="000000"/>
+          <w:sz w:val="19"/>
+          <w:szCs w:val="19"/>
+        </w:rPr>
+        <w:t>{</w:t>
+      </w:r>
+    </w:p>
+    <w:p>
+      <w:pPr>
+        <w:autoSpaceDE w:val="0"/>
+        <w:autoSpaceDN w:val="0"/>
+        <w:adjustRightInd w:val="0"/>
+        <w:spacing w:after="0" w:line="240" w:lineRule="auto"/>
+        <w:rPr>
+          <w:rFonts w:ascii="Consolas" w:hAnsi="Consolas" w:cs="Consolas"/>
+          <w:color w:val="000000"/>
+          <w:sz w:val="19"/>
+          <w:szCs w:val="19"/>
+        </w:rPr>
+      </w:pPr>
+      <w:r>
+        <w:rPr>
+          <w:rFonts w:ascii="Consolas" w:hAnsi="Consolas" w:cs="Consolas"/>
+          <w:color w:val="000000"/>
+          <w:sz w:val="19"/>
+          <w:szCs w:val="19"/>
+        </w:rPr>
+        <w:tab/>
+      </w:r>
+      <w:r>
+        <w:rPr>
+          <w:rFonts w:ascii="Consolas" w:hAnsi="Consolas" w:cs="Consolas"/>
+          <w:color w:val="2B91AF"/>
+          <w:sz w:val="19"/>
+          <w:szCs w:val="19"/>
+        </w:rPr>
+        <w:t>Box</w:t>
+      </w:r>
+      <w:r>
+        <w:rPr>
+          <w:rFonts w:ascii="Consolas" w:hAnsi="Consolas" w:cs="Consolas"/>
+          <w:color w:val="000000"/>
+          <w:sz w:val="19"/>
+          <w:szCs w:val="19"/>
+        </w:rPr>
+        <w:t xml:space="preserve"> box = { </w:t>
+      </w:r>
+      <w:r>
+        <w:rPr>
+          <w:rFonts w:ascii="Consolas" w:hAnsi="Consolas" w:cs="Consolas"/>
+          <w:color w:val="A31515"/>
+          <w:sz w:val="19"/>
+          <w:szCs w:val="19"/>
+        </w:rPr>
+        <w:t>"Will Smith"</w:t>
+      </w:r>
+      <w:r>
+        <w:rPr>
+          <w:rFonts w:ascii="Consolas" w:hAnsi="Consolas" w:cs="Consolas"/>
+          <w:color w:val="000000"/>
+          <w:sz w:val="19"/>
+          <w:szCs w:val="19"/>
+        </w:rPr>
+        <w:t>, 2.5, 3.3, 5.0, 0 };</w:t>
+      </w:r>
+    </w:p>
+    <w:p>
+      <w:pPr>
+        <w:autoSpaceDE w:val="0"/>
+        <w:autoSpaceDN w:val="0"/>
+        <w:adjustRightInd w:val="0"/>
+        <w:spacing w:after="0" w:line="240" w:lineRule="auto"/>
+        <w:rPr>
+          <w:rFonts w:ascii="Consolas" w:hAnsi="Consolas" w:cs="Consolas"/>
+          <w:color w:val="000000"/>
+          <w:sz w:val="19"/>
+          <w:szCs w:val="19"/>
+        </w:rPr>
+      </w:pPr>
+      <w:r>
+        <w:rPr>
+          <w:rFonts w:ascii="Consolas" w:hAnsi="Consolas" w:cs="Consolas"/>
+          <w:color w:val="000000"/>
+          <w:sz w:val="19"/>
+          <w:szCs w:val="19"/>
+        </w:rPr>
+        <w:tab/>
+        <w:t>showValue(box);</w:t>
+      </w:r>
+    </w:p>
+    <w:p>
+      <w:pPr>
+        <w:autoSpaceDE w:val="0"/>
+        <w:autoSpaceDN w:val="0"/>
+        <w:adjustRightInd w:val="0"/>
+        <w:spacing w:after="0" w:line="240" w:lineRule="auto"/>
+        <w:rPr>
+          <w:rFonts w:ascii="Consolas" w:hAnsi="Consolas" w:cs="Consolas"/>
+          <w:color w:val="000000"/>
+          <w:sz w:val="19"/>
+          <w:szCs w:val="19"/>
+        </w:rPr>
+      </w:pPr>
+      <w:r>
+        <w:rPr>
+          <w:rFonts w:ascii="Consolas" w:hAnsi="Consolas" w:cs="Consolas"/>
+          <w:color w:val="000000"/>
+          <w:sz w:val="19"/>
+          <w:szCs w:val="19"/>
+        </w:rPr>
+        <w:tab/>
+        <w:t>setVolume(&amp;box);</w:t>
+      </w:r>
+    </w:p>
+    <w:p>
+      <w:pPr>
+        <w:autoSpaceDE w:val="0"/>
+        <w:autoSpaceDN w:val="0"/>
+        <w:adjustRightInd w:val="0"/>
+        <w:spacing w:after="0" w:line="240" w:lineRule="auto"/>
+        <w:rPr>
+          <w:rFonts w:ascii="Consolas" w:hAnsi="Consolas" w:cs="Consolas"/>
+          <w:color w:val="000000"/>
+          <w:sz w:val="19"/>
+          <w:szCs w:val="19"/>
+        </w:rPr>
+      </w:pPr>
+      <w:r>
+        <w:rPr>
+          <w:rFonts w:ascii="Consolas" w:hAnsi="Consolas" w:cs="Consolas"/>
+          <w:color w:val="000000"/>
+          <w:sz w:val="19"/>
+          <w:szCs w:val="19"/>
+        </w:rPr>
+        <w:tab/>
+        <w:t xml:space="preserve">cout </w:t>
+      </w:r>
+      <w:r>
+        <w:rPr>
+          <w:rFonts w:ascii="Consolas" w:hAnsi="Consolas" w:cs="Consolas"/>
+          <w:color w:val="008080"/>
+          <w:sz w:val="19"/>
+          <w:szCs w:val="19"/>
+        </w:rPr>
+        <w:t>&lt;&lt;</w:t>
+      </w:r>
+      <w:r>
+        <w:rPr>
+          <w:rFonts w:ascii="Consolas" w:hAnsi="Consolas" w:cs="Consolas"/>
+          <w:color w:val="000000"/>
+          <w:sz w:val="19"/>
+          <w:szCs w:val="19"/>
+        </w:rPr>
+        <w:t xml:space="preserve"> </w:t>
+      </w:r>
+      <w:r>
+        <w:rPr>
+          <w:rFonts w:ascii="Consolas" w:hAnsi="Consolas" w:cs="Consolas"/>
+          <w:color w:val="A31515"/>
+          <w:sz w:val="19"/>
+          <w:szCs w:val="19"/>
+        </w:rPr>
+        <w:t>"\n\nWith volume calculated: \n"</w:t>
+      </w:r>
+      <w:r>
+        <w:rPr>
+          <w:rFonts w:ascii="Consolas" w:hAnsi="Consolas" w:cs="Consolas"/>
+          <w:color w:val="000000"/>
+          <w:sz w:val="19"/>
+          <w:szCs w:val="19"/>
+        </w:rPr>
+        <w:t>;</w:t>
+      </w:r>
+    </w:p>
+    <w:p>
+      <w:pPr>
+        <w:autoSpaceDE w:val="0"/>
+        <w:autoSpaceDN w:val="0"/>
+        <w:adjustRightInd w:val="0"/>
+        <w:spacing w:after="0" w:line="240" w:lineRule="auto"/>
+        <w:rPr>
+          <w:rFonts w:ascii="Consolas" w:hAnsi="Consolas" w:cs="Consolas"/>
+          <w:color w:val="000000"/>
+          <w:sz w:val="19"/>
+          <w:szCs w:val="19"/>
+        </w:rPr>
+      </w:pPr>
+      <w:r>
+        <w:rPr>
+          <w:rFonts w:ascii="Consolas" w:hAnsi="Consolas" w:cs="Consolas"/>
+          <w:color w:val="000000"/>
+          <w:sz w:val="19"/>
+          <w:szCs w:val="19"/>
+        </w:rPr>
+        <w:tab/>
+        <w:t>showValue(box);</w:t>
+      </w:r>
+    </w:p>
+    <w:p>
+      <w:pPr>
+        <w:autoSpaceDE w:val="0"/>
+        <w:autoSpaceDN w:val="0"/>
+        <w:adjustRightInd w:val="0"/>
+        <w:spacing w:after="0" w:line="240" w:lineRule="auto"/>
+        <w:rPr>
+          <w:rFonts w:ascii="Consolas" w:hAnsi="Consolas" w:cs="Consolas"/>
+          <w:color w:val="000000"/>
+          <w:sz w:val="19"/>
+          <w:szCs w:val="19"/>
+        </w:rPr>
+      </w:pPr>
+    </w:p>
+    <w:p>
+      <w:pPr>
+        <w:autoSpaceDE w:val="0"/>
+        <w:autoSpaceDN w:val="0"/>
+        <w:adjustRightInd w:val="0"/>
+        <w:spacing w:after="0" w:line="240" w:lineRule="auto"/>
+        <w:rPr>
+          <w:rFonts w:ascii="Consolas" w:hAnsi="Consolas" w:cs="Consolas"/>
+          <w:color w:val="000000"/>
+          <w:sz w:val="19"/>
+          <w:szCs w:val="19"/>
+        </w:rPr>
+      </w:pPr>
+      <w:r>
+        <w:rPr>
+          <w:rFonts w:ascii="Consolas" w:hAnsi="Consolas" w:cs="Consolas"/>
+          <w:color w:val="000000"/>
+          <w:sz w:val="19"/>
+          <w:szCs w:val="19"/>
+        </w:rPr>
+        <w:lastRenderedPageBreak/>
+        <w:tab/>
+      </w:r>
+      <w:r>
+        <w:rPr>
+          <w:rFonts w:ascii="Consolas" w:hAnsi="Consolas" w:cs="Consolas"/>
+          <w:color w:val="0000FF"/>
+          <w:sz w:val="19"/>
+          <w:szCs w:val="19"/>
+        </w:rPr>
+        <w:t>return</w:t>
+      </w:r>
+      <w:r>
+        <w:rPr>
+          <w:rFonts w:ascii="Consolas" w:hAnsi="Consolas" w:cs="Consolas"/>
+          <w:color w:val="000000"/>
+          <w:sz w:val="19"/>
+          <w:szCs w:val="19"/>
+        </w:rPr>
+        <w:t xml:space="preserve"> 0;</w:t>
+      </w:r>
+    </w:p>
+    <w:p>
+      <w:pPr>
+        <w:autoSpaceDE w:val="0"/>
+        <w:autoSpaceDN w:val="0"/>
+        <w:adjustRightInd w:val="0"/>
+        <w:spacing w:after="0" w:line="240" w:lineRule="auto"/>
+        <w:rPr>
+          <w:rFonts w:ascii="Consolas" w:hAnsi="Consolas" w:cs="Consolas"/>
+          <w:color w:val="000000"/>
+          <w:sz w:val="19"/>
+          <w:szCs w:val="19"/>
+        </w:rPr>
+      </w:pPr>
+      <w:r>
+        <w:rPr>
+          <w:rFonts w:ascii="Consolas" w:hAnsi="Consolas" w:cs="Consolas"/>
+          <w:color w:val="000000"/>
+          <w:sz w:val="19"/>
+          <w:szCs w:val="19"/>
+        </w:rPr>
+        <w:t>}</w:t>
+      </w:r>
+    </w:p>
+    <w:p>
+      <w:pPr>
+        <w:autoSpaceDE w:val="0"/>
+        <w:autoSpaceDN w:val="0"/>
+        <w:adjustRightInd w:val="0"/>
+        <w:spacing w:after="0" w:line="240" w:lineRule="auto"/>
+        <w:rPr>
+          <w:rFonts w:ascii="Consolas" w:hAnsi="Consolas" w:cs="Consolas"/>
+          <w:color w:val="000000"/>
+          <w:sz w:val="19"/>
+          <w:szCs w:val="19"/>
+        </w:rPr>
+      </w:pPr>
+    </w:p>
+    <w:p>
+      <w:pPr>
+        <w:autoSpaceDE w:val="0"/>
+        <w:autoSpaceDN w:val="0"/>
+        <w:adjustRightInd w:val="0"/>
+        <w:spacing w:after="0" w:line="240" w:lineRule="auto"/>
+        <w:rPr>
+          <w:rFonts w:ascii="Consolas" w:hAnsi="Consolas" w:cs="Consolas"/>
+          <w:color w:val="000000"/>
+          <w:sz w:val="19"/>
+          <w:szCs w:val="19"/>
+        </w:rPr>
+      </w:pPr>
+      <w:r>
+        <w:rPr>
+          <w:rFonts w:ascii="Consolas" w:hAnsi="Consolas" w:cs="Consolas"/>
+          <w:color w:val="0000FF"/>
+          <w:sz w:val="19"/>
+          <w:szCs w:val="19"/>
+        </w:rPr>
+        <w:t>void</w:t>
+      </w:r>
+      <w:r>
+        <w:rPr>
+          <w:rFonts w:ascii="Consolas" w:hAnsi="Consolas" w:cs="Consolas"/>
+          <w:color w:val="000000"/>
+          <w:sz w:val="19"/>
+          <w:szCs w:val="19"/>
+        </w:rPr>
+        <w:t xml:space="preserve"> showValue(</w:t>
+      </w:r>
+      <w:r>
+        <w:rPr>
+          <w:rFonts w:ascii="Consolas" w:hAnsi="Consolas" w:cs="Consolas"/>
+          <w:color w:val="2B91AF"/>
+          <w:sz w:val="19"/>
+          <w:szCs w:val="19"/>
+        </w:rPr>
+        <w:t>Box</w:t>
+      </w:r>
+      <w:r>
+        <w:rPr>
+          <w:rFonts w:ascii="Consolas" w:hAnsi="Consolas" w:cs="Consolas"/>
+          <w:color w:val="000000"/>
+          <w:sz w:val="19"/>
+          <w:szCs w:val="19"/>
+        </w:rPr>
+        <w:t xml:space="preserve"> </w:t>
+      </w:r>
+      <w:r>
+        <w:rPr>
+          <w:rFonts w:ascii="Consolas" w:hAnsi="Consolas" w:cs="Consolas"/>
+          <w:color w:val="808080"/>
+          <w:sz w:val="19"/>
+          <w:szCs w:val="19"/>
+        </w:rPr>
+        <w:t>ourStruct</w:t>
+      </w:r>
+      <w:r>
+        <w:rPr>
+          <w:rFonts w:ascii="Consolas" w:hAnsi="Consolas" w:cs="Consolas"/>
+          <w:color w:val="000000"/>
+          <w:sz w:val="19"/>
+          <w:szCs w:val="19"/>
+        </w:rPr>
+        <w:t>)</w:t>
+      </w:r>
+    </w:p>
+    <w:p>
+      <w:pPr>
+        <w:autoSpaceDE w:val="0"/>
+        <w:autoSpaceDN w:val="0"/>
+        <w:adjustRightInd w:val="0"/>
+        <w:spacing w:after="0" w:line="240" w:lineRule="auto"/>
+        <w:rPr>
+          <w:rFonts w:ascii="Consolas" w:hAnsi="Consolas" w:cs="Consolas"/>
+          <w:color w:val="000000"/>
+          <w:sz w:val="19"/>
+          <w:szCs w:val="19"/>
+        </w:rPr>
+      </w:pPr>
+      <w:r>
+        <w:rPr>
+          <w:rFonts w:ascii="Consolas" w:hAnsi="Consolas" w:cs="Consolas"/>
+          <w:color w:val="000000"/>
+          <w:sz w:val="19"/>
+          <w:szCs w:val="19"/>
+        </w:rPr>
+        <w:t>{</w:t>
+      </w:r>
+    </w:p>
+    <w:p>
+      <w:pPr>
+        <w:autoSpaceDE w:val="0"/>
+        <w:autoSpaceDN w:val="0"/>
+        <w:adjustRightInd w:val="0"/>
+        <w:spacing w:after="0" w:line="240" w:lineRule="auto"/>
+        <w:rPr>
+          <w:rFonts w:ascii="Consolas" w:hAnsi="Consolas" w:cs="Consolas"/>
+          <w:color w:val="000000"/>
+          <w:sz w:val="19"/>
+          <w:szCs w:val="19"/>
+        </w:rPr>
+      </w:pPr>
+      <w:r>
+        <w:rPr>
+          <w:rFonts w:ascii="Consolas" w:hAnsi="Consolas" w:cs="Consolas"/>
+          <w:color w:val="000000"/>
+          <w:sz w:val="19"/>
+          <w:szCs w:val="19"/>
+        </w:rPr>
+        <w:tab/>
+        <w:t xml:space="preserve">cout </w:t>
+      </w:r>
+      <w:r>
+        <w:rPr>
+          <w:rFonts w:ascii="Consolas" w:hAnsi="Consolas" w:cs="Consolas"/>
+          <w:color w:val="008080"/>
+          <w:sz w:val="19"/>
+          <w:szCs w:val="19"/>
+        </w:rPr>
+        <w:t>&lt;&lt;</w:t>
+      </w:r>
+      <w:r>
+        <w:rPr>
+          <w:rFonts w:ascii="Consolas" w:hAnsi="Consolas" w:cs="Consolas"/>
+          <w:color w:val="000000"/>
+          <w:sz w:val="19"/>
+          <w:szCs w:val="19"/>
+        </w:rPr>
+        <w:t xml:space="preserve"> </w:t>
+      </w:r>
+      <w:r>
+        <w:rPr>
+          <w:rFonts w:ascii="Consolas" w:hAnsi="Consolas" w:cs="Consolas"/>
+          <w:color w:val="A31515"/>
+          <w:sz w:val="19"/>
+          <w:szCs w:val="19"/>
+        </w:rPr>
+        <w:t>"Struct details\n"</w:t>
+      </w:r>
+      <w:r>
+        <w:rPr>
+          <w:rFonts w:ascii="Consolas" w:hAnsi="Consolas" w:cs="Consolas"/>
+          <w:color w:val="000000"/>
+          <w:sz w:val="19"/>
+          <w:szCs w:val="19"/>
+        </w:rPr>
+        <w:t>;</w:t>
+      </w:r>
+    </w:p>
+    <w:p>
+      <w:pPr>
+        <w:autoSpaceDE w:val="0"/>
+        <w:autoSpaceDN w:val="0"/>
+        <w:adjustRightInd w:val="0"/>
+        <w:spacing w:after="0" w:line="240" w:lineRule="auto"/>
+        <w:rPr>
+          <w:rFonts w:ascii="Consolas" w:hAnsi="Consolas" w:cs="Consolas"/>
+          <w:color w:val="000000"/>
+          <w:sz w:val="19"/>
+          <w:szCs w:val="19"/>
+        </w:rPr>
+      </w:pPr>
+      <w:r>
+        <w:rPr>
+          <w:rFonts w:ascii="Consolas" w:hAnsi="Consolas" w:cs="Consolas"/>
+          <w:color w:val="000000"/>
+          <w:sz w:val="19"/>
+          <w:szCs w:val="19"/>
+        </w:rPr>
+        <w:tab/>
+        <w:t xml:space="preserve">cout </w:t>
+      </w:r>
+      <w:r>
+        <w:rPr>
+          <w:rFonts w:ascii="Consolas" w:hAnsi="Consolas" w:cs="Consolas"/>
+          <w:color w:val="008080"/>
+          <w:sz w:val="19"/>
+          <w:szCs w:val="19"/>
+        </w:rPr>
+        <w:t>&lt;&lt;</w:t>
+      </w:r>
+      <w:r>
+        <w:rPr>
+          <w:rFonts w:ascii="Consolas" w:hAnsi="Consolas" w:cs="Consolas"/>
+          <w:color w:val="000000"/>
+          <w:sz w:val="19"/>
+          <w:szCs w:val="19"/>
+        </w:rPr>
+        <w:t xml:space="preserve"> </w:t>
+      </w:r>
+      <w:r>
+        <w:rPr>
+          <w:rFonts w:ascii="Consolas" w:hAnsi="Consolas" w:cs="Consolas"/>
+          <w:color w:val="A31515"/>
+          <w:sz w:val="19"/>
+          <w:szCs w:val="19"/>
+        </w:rPr>
+        <w:t>"Struct maker: "</w:t>
+      </w:r>
+      <w:r>
+        <w:rPr>
+          <w:rFonts w:ascii="Consolas" w:hAnsi="Consolas" w:cs="Consolas"/>
+          <w:color w:val="000000"/>
+          <w:sz w:val="19"/>
+          <w:szCs w:val="19"/>
+        </w:rPr>
+        <w:t xml:space="preserve"> </w:t>
+      </w:r>
+      <w:r>
+        <w:rPr>
+          <w:rFonts w:ascii="Consolas" w:hAnsi="Consolas" w:cs="Consolas"/>
+          <w:color w:val="008080"/>
+          <w:sz w:val="19"/>
+          <w:szCs w:val="19"/>
+        </w:rPr>
+        <w:t>&lt;&lt;</w:t>
+      </w:r>
+      <w:r>
+        <w:rPr>
+          <w:rFonts w:ascii="Consolas" w:hAnsi="Consolas" w:cs="Consolas"/>
+          <w:color w:val="000000"/>
+          <w:sz w:val="19"/>
+          <w:szCs w:val="19"/>
+        </w:rPr>
+        <w:t xml:space="preserve"> </w:t>
+      </w:r>
+      <w:r>
+        <w:rPr>
+          <w:rFonts w:ascii="Consolas" w:hAnsi="Consolas" w:cs="Consolas"/>
+          <w:color w:val="808080"/>
+          <w:sz w:val="19"/>
+          <w:szCs w:val="19"/>
+        </w:rPr>
+        <w:t>ourStruct</w:t>
+      </w:r>
+      <w:r>
+        <w:rPr>
+          <w:rFonts w:ascii="Consolas" w:hAnsi="Consolas" w:cs="Consolas"/>
+          <w:color w:val="000000"/>
+          <w:sz w:val="19"/>
+          <w:szCs w:val="19"/>
+        </w:rPr>
+        <w:t xml:space="preserve">.maker </w:t>
+      </w:r>
+      <w:r>
+        <w:rPr>
+          <w:rFonts w:ascii="Consolas" w:hAnsi="Consolas" w:cs="Consolas"/>
+          <w:color w:val="008080"/>
+          <w:sz w:val="19"/>
+          <w:szCs w:val="19"/>
+        </w:rPr>
+        <w:t>&lt;&lt;</w:t>
+      </w:r>
+      <w:r>
+        <w:rPr>
+          <w:rFonts w:ascii="Consolas" w:hAnsi="Consolas" w:cs="Consolas"/>
+          <w:color w:val="000000"/>
+          <w:sz w:val="19"/>
+          <w:szCs w:val="19"/>
+        </w:rPr>
+        <w:t xml:space="preserve"> endl;</w:t>
+      </w:r>
+    </w:p>
+    <w:p>
+      <w:pPr>
+        <w:autoSpaceDE w:val="0"/>
+        <w:autoSpaceDN w:val="0"/>
+        <w:adjustRightInd w:val="0"/>
+        <w:spacing w:after="0" w:line="240" w:lineRule="auto"/>
+        <w:rPr>
+          <w:rFonts w:ascii="Consolas" w:hAnsi="Consolas" w:cs="Consolas"/>
+          <w:color w:val="000000"/>
+          <w:sz w:val="19"/>
+          <w:szCs w:val="19"/>
+        </w:rPr>
+      </w:pPr>
+      <w:r>
+        <w:rPr>
+          <w:rFonts w:ascii="Consolas" w:hAnsi="Consolas" w:cs="Consolas"/>
+          <w:color w:val="000000"/>
+          <w:sz w:val="19"/>
+          <w:szCs w:val="19"/>
+        </w:rPr>
+        <w:tab/>
+        <w:t xml:space="preserve">cout </w:t>
+      </w:r>
+      <w:r>
+        <w:rPr>
+          <w:rFonts w:ascii="Consolas" w:hAnsi="Consolas" w:cs="Consolas"/>
+          <w:color w:val="008080"/>
+          <w:sz w:val="19"/>
+          <w:szCs w:val="19"/>
+        </w:rPr>
+        <w:t>&lt;&lt;</w:t>
+      </w:r>
+      <w:r>
+        <w:rPr>
+          <w:rFonts w:ascii="Consolas" w:hAnsi="Consolas" w:cs="Consolas"/>
+          <w:color w:val="000000"/>
+          <w:sz w:val="19"/>
+          <w:szCs w:val="19"/>
+        </w:rPr>
+        <w:t xml:space="preserve"> </w:t>
+      </w:r>
+      <w:r>
+        <w:rPr>
+          <w:rFonts w:ascii="Consolas" w:hAnsi="Consolas" w:cs="Consolas"/>
+          <w:color w:val="A31515"/>
+          <w:sz w:val="19"/>
+          <w:szCs w:val="19"/>
+        </w:rPr>
+        <w:t>"Struct height: "</w:t>
+      </w:r>
+      <w:r>
+        <w:rPr>
+          <w:rFonts w:ascii="Consolas" w:hAnsi="Consolas" w:cs="Consolas"/>
+          <w:color w:val="000000"/>
+          <w:sz w:val="19"/>
+          <w:szCs w:val="19"/>
+        </w:rPr>
+        <w:t xml:space="preserve"> </w:t>
+      </w:r>
+      <w:r>
+        <w:rPr>
+          <w:rFonts w:ascii="Consolas" w:hAnsi="Consolas" w:cs="Consolas"/>
+          <w:color w:val="008080"/>
+          <w:sz w:val="19"/>
+          <w:szCs w:val="19"/>
+        </w:rPr>
+        <w:t>&lt;&lt;</w:t>
+      </w:r>
+      <w:r>
+        <w:rPr>
+          <w:rFonts w:ascii="Consolas" w:hAnsi="Consolas" w:cs="Consolas"/>
+          <w:color w:val="000000"/>
+          <w:sz w:val="19"/>
+          <w:szCs w:val="19"/>
+        </w:rPr>
+        <w:t xml:space="preserve"> </w:t>
+      </w:r>
+      <w:r>
+        <w:rPr>
+          <w:rFonts w:ascii="Consolas" w:hAnsi="Consolas" w:cs="Consolas"/>
+          <w:color w:val="808080"/>
+          <w:sz w:val="19"/>
+          <w:szCs w:val="19"/>
+        </w:rPr>
+        <w:t>ourStruct</w:t>
+      </w:r>
+      <w:r>
+        <w:rPr>
+          <w:rFonts w:ascii="Consolas" w:hAnsi="Consolas" w:cs="Consolas"/>
+          <w:color w:val="000000"/>
+          <w:sz w:val="19"/>
+          <w:szCs w:val="19"/>
+        </w:rPr>
+        <w:t xml:space="preserve">.height </w:t>
+      </w:r>
+      <w:r>
+        <w:rPr>
+          <w:rFonts w:ascii="Consolas" w:hAnsi="Consolas" w:cs="Consolas"/>
+          <w:color w:val="008080"/>
+          <w:sz w:val="19"/>
+          <w:szCs w:val="19"/>
+        </w:rPr>
+        <w:t>&lt;&lt;</w:t>
+      </w:r>
+      <w:r>
+        <w:rPr>
+          <w:rFonts w:ascii="Consolas" w:hAnsi="Consolas" w:cs="Consolas"/>
+          <w:color w:val="000000"/>
+          <w:sz w:val="19"/>
+          <w:szCs w:val="19"/>
+        </w:rPr>
+        <w:t xml:space="preserve"> endl;</w:t>
+      </w:r>
+    </w:p>
+    <w:p>
+      <w:pPr>
+        <w:autoSpaceDE w:val="0"/>
+        <w:autoSpaceDN w:val="0"/>
+        <w:adjustRightInd w:val="0"/>
+        <w:spacing w:after="0" w:line="240" w:lineRule="auto"/>
+        <w:rPr>
+          <w:rFonts w:ascii="Consolas" w:hAnsi="Consolas" w:cs="Consolas"/>
+          <w:color w:val="000000"/>
+          <w:sz w:val="19"/>
+          <w:szCs w:val="19"/>
+        </w:rPr>
+      </w:pPr>
+      <w:r>
+        <w:rPr>
+          <w:rFonts w:ascii="Consolas" w:hAnsi="Consolas" w:cs="Consolas"/>
+          <w:color w:val="000000"/>
+          <w:sz w:val="19"/>
+          <w:szCs w:val="19"/>
+        </w:rPr>
+        <w:tab/>
+        <w:t xml:space="preserve">cout </w:t>
+      </w:r>
+      <w:r>
+        <w:rPr>
+          <w:rFonts w:ascii="Consolas" w:hAnsi="Consolas" w:cs="Consolas"/>
+          <w:color w:val="008080"/>
+          <w:sz w:val="19"/>
+          <w:szCs w:val="19"/>
+        </w:rPr>
+        <w:t>&lt;&lt;</w:t>
+      </w:r>
+      <w:r>
+        <w:rPr>
+          <w:rFonts w:ascii="Consolas" w:hAnsi="Consolas" w:cs="Consolas"/>
+          <w:color w:val="000000"/>
+          <w:sz w:val="19"/>
+          <w:szCs w:val="19"/>
+        </w:rPr>
+        <w:t xml:space="preserve"> </w:t>
+      </w:r>
+      <w:r>
+        <w:rPr>
+          <w:rFonts w:ascii="Consolas" w:hAnsi="Consolas" w:cs="Consolas"/>
+          <w:color w:val="A31515"/>
+          <w:sz w:val="19"/>
+          <w:szCs w:val="19"/>
+        </w:rPr>
+        <w:t>"Struct width: "</w:t>
+      </w:r>
+      <w:r>
+        <w:rPr>
+          <w:rFonts w:ascii="Consolas" w:hAnsi="Consolas" w:cs="Consolas"/>
+          <w:color w:val="000000"/>
+          <w:sz w:val="19"/>
+          <w:szCs w:val="19"/>
+        </w:rPr>
+        <w:t xml:space="preserve"> </w:t>
+      </w:r>
+      <w:r>
+        <w:rPr>
+          <w:rFonts w:ascii="Consolas" w:hAnsi="Consolas" w:cs="Consolas"/>
+          <w:color w:val="008080"/>
+          <w:sz w:val="19"/>
+          <w:szCs w:val="19"/>
+        </w:rPr>
+        <w:t>&lt;&lt;</w:t>
+      </w:r>
+      <w:r>
+        <w:rPr>
+          <w:rFonts w:ascii="Consolas" w:hAnsi="Consolas" w:cs="Consolas"/>
+          <w:color w:val="000000"/>
+          <w:sz w:val="19"/>
+          <w:szCs w:val="19"/>
+        </w:rPr>
+        <w:t xml:space="preserve"> </w:t>
+      </w:r>
+      <w:r>
+        <w:rPr>
+          <w:rFonts w:ascii="Consolas" w:hAnsi="Consolas" w:cs="Consolas"/>
+          <w:color w:val="808080"/>
+          <w:sz w:val="19"/>
+          <w:szCs w:val="19"/>
+        </w:rPr>
+        <w:t>ourStruct</w:t>
+      </w:r>
+      <w:r>
+        <w:rPr>
+          <w:rFonts w:ascii="Consolas" w:hAnsi="Consolas" w:cs="Consolas"/>
+          <w:color w:val="000000"/>
+          <w:sz w:val="19"/>
+          <w:szCs w:val="19"/>
+        </w:rPr>
+        <w:t xml:space="preserve">.width </w:t>
+      </w:r>
+      <w:r>
+        <w:rPr>
+          <w:rFonts w:ascii="Consolas" w:hAnsi="Consolas" w:cs="Consolas"/>
+          <w:color w:val="008080"/>
+          <w:sz w:val="19"/>
+          <w:szCs w:val="19"/>
+        </w:rPr>
+        <w:t>&lt;&lt;</w:t>
+      </w:r>
+      <w:r>
+        <w:rPr>
+          <w:rFonts w:ascii="Consolas" w:hAnsi="Consolas" w:cs="Consolas"/>
+          <w:color w:val="000000"/>
+          <w:sz w:val="19"/>
+          <w:szCs w:val="19"/>
+        </w:rPr>
+        <w:t xml:space="preserve"> endl;</w:t>
+      </w:r>
+    </w:p>
+    <w:p>
+      <w:pPr>
+        <w:autoSpaceDE w:val="0"/>
+        <w:autoSpaceDN w:val="0"/>
+        <w:adjustRightInd w:val="0"/>
+        <w:spacing w:after="0" w:line="240" w:lineRule="auto"/>
+        <w:rPr>
+          <w:rFonts w:ascii="Consolas" w:hAnsi="Consolas" w:cs="Consolas"/>
+          <w:color w:val="000000"/>
+          <w:sz w:val="19"/>
+          <w:szCs w:val="19"/>
+        </w:rPr>
+      </w:pPr>
+      <w:r>
+        <w:rPr>
+          <w:rFonts w:ascii="Consolas" w:hAnsi="Consolas" w:cs="Consolas"/>
+          <w:color w:val="000000"/>
+          <w:sz w:val="19"/>
+          <w:szCs w:val="19"/>
+        </w:rPr>
+        <w:tab/>
+        <w:t xml:space="preserve">cout </w:t>
+      </w:r>
+      <w:r>
+        <w:rPr>
+          <w:rFonts w:ascii="Consolas" w:hAnsi="Consolas" w:cs="Consolas"/>
+          <w:color w:val="008080"/>
+          <w:sz w:val="19"/>
+          <w:szCs w:val="19"/>
+        </w:rPr>
+        <w:t>&lt;&lt;</w:t>
+      </w:r>
+      <w:r>
+        <w:rPr>
+          <w:rFonts w:ascii="Consolas" w:hAnsi="Consolas" w:cs="Consolas"/>
+          <w:color w:val="000000"/>
+          <w:sz w:val="19"/>
+          <w:szCs w:val="19"/>
+        </w:rPr>
+        <w:t xml:space="preserve"> </w:t>
+      </w:r>
+      <w:r>
+        <w:rPr>
+          <w:rFonts w:ascii="Consolas" w:hAnsi="Consolas" w:cs="Consolas"/>
+          <w:color w:val="A31515"/>
+          <w:sz w:val="19"/>
+          <w:szCs w:val="19"/>
+        </w:rPr>
+        <w:t>"Struct length: "</w:t>
+      </w:r>
+      <w:r>
+        <w:rPr>
+          <w:rFonts w:ascii="Consolas" w:hAnsi="Consolas" w:cs="Consolas"/>
+          <w:color w:val="000000"/>
+          <w:sz w:val="19"/>
+          <w:szCs w:val="19"/>
+        </w:rPr>
+        <w:t xml:space="preserve"> </w:t>
+      </w:r>
+      <w:r>
+        <w:rPr>
+          <w:rFonts w:ascii="Consolas" w:hAnsi="Consolas" w:cs="Consolas"/>
+          <w:color w:val="008080"/>
+          <w:sz w:val="19"/>
+          <w:szCs w:val="19"/>
+        </w:rPr>
+        <w:t>&lt;&lt;</w:t>
+      </w:r>
+      <w:r>
+        <w:rPr>
+          <w:rFonts w:ascii="Consolas" w:hAnsi="Consolas" w:cs="Consolas"/>
+          <w:color w:val="000000"/>
+          <w:sz w:val="19"/>
+          <w:szCs w:val="19"/>
+        </w:rPr>
+        <w:t xml:space="preserve"> </w:t>
+      </w:r>
+      <w:r>
+        <w:rPr>
+          <w:rFonts w:ascii="Consolas" w:hAnsi="Consolas" w:cs="Consolas"/>
+          <w:color w:val="808080"/>
+          <w:sz w:val="19"/>
+          <w:szCs w:val="19"/>
+        </w:rPr>
+        <w:t>ourStruct</w:t>
+      </w:r>
+      <w:r>
+        <w:rPr>
+          <w:rFonts w:ascii="Consolas" w:hAnsi="Consolas" w:cs="Consolas"/>
+          <w:color w:val="000000"/>
+          <w:sz w:val="19"/>
+          <w:szCs w:val="19"/>
+        </w:rPr>
+        <w:t xml:space="preserve">.length </w:t>
+      </w:r>
+      <w:r>
+        <w:rPr>
+          <w:rFonts w:ascii="Consolas" w:hAnsi="Consolas" w:cs="Consolas"/>
+          <w:color w:val="008080"/>
+          <w:sz w:val="19"/>
+          <w:szCs w:val="19"/>
+        </w:rPr>
+        <w:t>&lt;&lt;</w:t>
+      </w:r>
+      <w:r>
+        <w:rPr>
+          <w:rFonts w:ascii="Consolas" w:hAnsi="Consolas" w:cs="Consolas"/>
+          <w:color w:val="000000"/>
+          <w:sz w:val="19"/>
+          <w:szCs w:val="19"/>
+        </w:rPr>
+        <w:t xml:space="preserve"> endl;</w:t>
+      </w:r>
+    </w:p>
+    <w:p>
+      <w:pPr>
+        <w:autoSpaceDE w:val="0"/>
+        <w:autoSpaceDN w:val="0"/>
+        <w:adjustRightInd w:val="0"/>
+        <w:spacing w:after="0" w:line="240" w:lineRule="auto"/>
+        <w:rPr>
+          <w:rFonts w:ascii="Consolas" w:hAnsi="Consolas" w:cs="Consolas"/>
+          <w:color w:val="000000"/>
+          <w:sz w:val="19"/>
+          <w:szCs w:val="19"/>
+        </w:rPr>
+      </w:pPr>
+      <w:r>
+        <w:rPr>
+          <w:rFonts w:ascii="Consolas" w:hAnsi="Consolas" w:cs="Consolas"/>
+          <w:color w:val="000000"/>
+          <w:sz w:val="19"/>
+          <w:szCs w:val="19"/>
+        </w:rPr>
+        <w:tab/>
+        <w:t xml:space="preserve">cout </w:t>
+      </w:r>
+      <w:r>
+        <w:rPr>
+          <w:rFonts w:ascii="Consolas" w:hAnsi="Consolas" w:cs="Consolas"/>
+          <w:color w:val="008080"/>
+          <w:sz w:val="19"/>
+          <w:szCs w:val="19"/>
+        </w:rPr>
+        <w:t>&lt;&lt;</w:t>
+      </w:r>
+      <w:r>
+        <w:rPr>
+          <w:rFonts w:ascii="Consolas" w:hAnsi="Consolas" w:cs="Consolas"/>
+          <w:color w:val="000000"/>
+          <w:sz w:val="19"/>
+          <w:szCs w:val="19"/>
+        </w:rPr>
+        <w:t xml:space="preserve"> </w:t>
+      </w:r>
+      <w:r>
+        <w:rPr>
+          <w:rFonts w:ascii="Consolas" w:hAnsi="Consolas" w:cs="Consolas"/>
+          <w:color w:val="A31515"/>
+          <w:sz w:val="19"/>
+          <w:szCs w:val="19"/>
+        </w:rPr>
+        <w:t>"Struct volume: "</w:t>
+      </w:r>
+      <w:r>
+        <w:rPr>
+          <w:rFonts w:ascii="Consolas" w:hAnsi="Consolas" w:cs="Consolas"/>
+          <w:color w:val="000000"/>
+          <w:sz w:val="19"/>
+          <w:szCs w:val="19"/>
+        </w:rPr>
+        <w:t xml:space="preserve"> </w:t>
+      </w:r>
+      <w:r>
+        <w:rPr>
+          <w:rFonts w:ascii="Consolas" w:hAnsi="Consolas" w:cs="Consolas"/>
+          <w:color w:val="008080"/>
+          <w:sz w:val="19"/>
+          <w:szCs w:val="19"/>
+        </w:rPr>
+        <w:t>&lt;&lt;</w:t>
+      </w:r>
+      <w:r>
+        <w:rPr>
+          <w:rFonts w:ascii="Consolas" w:hAnsi="Consolas" w:cs="Consolas"/>
+          <w:color w:val="000000"/>
+          <w:sz w:val="19"/>
+          <w:szCs w:val="19"/>
+        </w:rPr>
+        <w:t xml:space="preserve"> </w:t>
+      </w:r>
+      <w:r>
+        <w:rPr>
+          <w:rFonts w:ascii="Consolas" w:hAnsi="Consolas" w:cs="Consolas"/>
+          <w:color w:val="808080"/>
+          <w:sz w:val="19"/>
+          <w:szCs w:val="19"/>
+        </w:rPr>
+        <w:t>ourStruct</w:t>
+      </w:r>
+      <w:r>
+        <w:rPr>
+          <w:rFonts w:ascii="Consolas" w:hAnsi="Consolas" w:cs="Consolas"/>
+          <w:color w:val="000000"/>
+          <w:sz w:val="19"/>
+          <w:szCs w:val="19"/>
+        </w:rPr>
+        <w:t xml:space="preserve">.volume </w:t>
+      </w:r>
+      <w:r>
+        <w:rPr>
+          <w:rFonts w:ascii="Consolas" w:hAnsi="Consolas" w:cs="Consolas"/>
+          <w:color w:val="008080"/>
+          <w:sz w:val="19"/>
+          <w:szCs w:val="19"/>
+        </w:rPr>
+        <w:t>&lt;&lt;</w:t>
+      </w:r>
+      <w:r>
+        <w:rPr>
+          <w:rFonts w:ascii="Consolas" w:hAnsi="Consolas" w:cs="Consolas"/>
+          <w:color w:val="000000"/>
+          <w:sz w:val="19"/>
+          <w:szCs w:val="19"/>
+        </w:rPr>
+        <w:t xml:space="preserve"> endl;</w:t>
+      </w:r>
+    </w:p>
+    <w:p>
+      <w:pPr>
+        <w:autoSpaceDE w:val="0"/>
+        <w:autoSpaceDN w:val="0"/>
+        <w:adjustRightInd w:val="0"/>
+        <w:spacing w:after="0" w:line="240" w:lineRule="auto"/>
+        <w:rPr>
+          <w:rFonts w:ascii="Consolas" w:hAnsi="Consolas" w:cs="Consolas"/>
+          <w:color w:val="000000"/>
+          <w:sz w:val="19"/>
+          <w:szCs w:val="19"/>
+        </w:rPr>
+      </w:pPr>
+      <w:r>
+        <w:rPr>
+          <w:rFonts w:ascii="Consolas" w:hAnsi="Consolas" w:cs="Consolas"/>
+          <w:color w:val="000000"/>
+          <w:sz w:val="19"/>
+          <w:szCs w:val="19"/>
+        </w:rPr>
+        <w:t>}</w:t>
+      </w:r>
+    </w:p>
+    <w:p>
+      <w:pPr>
+        <w:autoSpaceDE w:val="0"/>
+        <w:autoSpaceDN w:val="0"/>
+        <w:adjustRightInd w:val="0"/>
+        <w:spacing w:after="0" w:line="240" w:lineRule="auto"/>
+        <w:rPr>
+          <w:rFonts w:ascii="Consolas" w:hAnsi="Consolas" w:cs="Consolas"/>
+          <w:color w:val="000000"/>
+          <w:sz w:val="19"/>
+          <w:szCs w:val="19"/>
+        </w:rPr>
+      </w:pPr>
+    </w:p>
+    <w:p>
+      <w:pPr>
+        <w:autoSpaceDE w:val="0"/>
+        <w:autoSpaceDN w:val="0"/>
+        <w:adjustRightInd w:val="0"/>
+        <w:spacing w:after="0" w:line="240" w:lineRule="auto"/>
+        <w:rPr>
+          <w:rFonts w:ascii="Consolas" w:hAnsi="Consolas" w:cs="Consolas"/>
+          <w:color w:val="000000"/>
+          <w:sz w:val="19"/>
+          <w:szCs w:val="19"/>
+        </w:rPr>
+      </w:pPr>
+      <w:r>
+        <w:rPr>
+          <w:rFonts w:ascii="Consolas" w:hAnsi="Consolas" w:cs="Consolas"/>
+          <w:color w:val="0000FF"/>
+          <w:sz w:val="19"/>
+          <w:szCs w:val="19"/>
+        </w:rPr>
+        <w:t>void</w:t>
+      </w:r>
+      <w:r>
+        <w:rPr>
+          <w:rFonts w:ascii="Consolas" w:hAnsi="Consolas" w:cs="Consolas"/>
+          <w:color w:val="000000"/>
+          <w:sz w:val="19"/>
+          <w:szCs w:val="19"/>
+        </w:rPr>
+        <w:t xml:space="preserve"> setVolume(</w:t>
+      </w:r>
+      <w:r>
+        <w:rPr>
+          <w:rFonts w:ascii="Consolas" w:hAnsi="Consolas" w:cs="Consolas"/>
+          <w:color w:val="2B91AF"/>
+          <w:sz w:val="19"/>
+          <w:szCs w:val="19"/>
+        </w:rPr>
+        <w:t>Box</w:t>
+      </w:r>
+      <w:r>
+        <w:rPr>
+          <w:rFonts w:ascii="Consolas" w:hAnsi="Consolas" w:cs="Consolas"/>
+          <w:color w:val="000000"/>
+          <w:sz w:val="19"/>
+          <w:szCs w:val="19"/>
+        </w:rPr>
+        <w:t xml:space="preserve">* </w:t>
+      </w:r>
+      <w:r>
+        <w:rPr>
+          <w:rFonts w:ascii="Consolas" w:hAnsi="Consolas" w:cs="Consolas"/>
+          <w:color w:val="808080"/>
+          <w:sz w:val="19"/>
+          <w:szCs w:val="19"/>
+        </w:rPr>
+        <w:t>ourStruct</w:t>
+      </w:r>
+      <w:r>
+        <w:rPr>
+          <w:rFonts w:ascii="Consolas" w:hAnsi="Consolas" w:cs="Consolas"/>
+          <w:color w:val="000000"/>
+          <w:sz w:val="19"/>
+          <w:szCs w:val="19"/>
+        </w:rPr>
+        <w:t>)</w:t>
+      </w:r>
+    </w:p>
+    <w:p>
+      <w:pPr>
+        <w:autoSpaceDE w:val="0"/>
+        <w:autoSpaceDN w:val="0"/>
+        <w:adjustRightInd w:val="0"/>
+        <w:spacing w:after="0" w:line="240" w:lineRule="auto"/>
+        <w:rPr>
+          <w:rFonts w:ascii="Consolas" w:hAnsi="Consolas" w:cs="Consolas"/>
+          <w:color w:val="000000"/>
+          <w:sz w:val="19"/>
+          <w:szCs w:val="19"/>
+        </w:rPr>
+      </w:pPr>
+      <w:r>
+        <w:rPr>
+          <w:rFonts w:ascii="Consolas" w:hAnsi="Consolas" w:cs="Consolas"/>
+          <w:color w:val="000000"/>
+          <w:sz w:val="19"/>
+          <w:szCs w:val="19"/>
+        </w:rPr>
+        <w:t>{</w:t>
+      </w:r>
+    </w:p>
+    <w:p>
+      <w:pPr>
+        <w:autoSpaceDE w:val="0"/>
+        <w:autoSpaceDN w:val="0"/>
+        <w:adjustRightInd w:val="0"/>
+        <w:spacing w:after="0" w:line="240" w:lineRule="auto"/>
+        <w:rPr>
+          <w:rFonts w:ascii="Consolas" w:hAnsi="Consolas" w:cs="Consolas"/>
+          <w:color w:val="000000"/>
+          <w:sz w:val="19"/>
+          <w:szCs w:val="19"/>
+        </w:rPr>
+      </w:pPr>
+      <w:r>
+        <w:rPr>
+          <w:rFonts w:ascii="Consolas" w:hAnsi="Consolas" w:cs="Consolas"/>
+          <w:color w:val="000000"/>
+          <w:sz w:val="19"/>
+          <w:szCs w:val="19"/>
+        </w:rPr>
+        <w:tab/>
+      </w:r>
+      <w:r>
+        <w:rPr>
+          <w:rFonts w:ascii="Consolas" w:hAnsi="Consolas" w:cs="Consolas"/>
+          <w:color w:val="808080"/>
+          <w:sz w:val="19"/>
+          <w:szCs w:val="19"/>
+        </w:rPr>
+        <w:t>ourStruct</w:t>
+      </w:r>
+      <w:r>
+        <w:rPr>
+          <w:rFonts w:ascii="Consolas" w:hAnsi="Consolas" w:cs="Consolas"/>
+          <w:color w:val="000000"/>
+          <w:sz w:val="19"/>
+          <w:szCs w:val="19"/>
+        </w:rPr>
+        <w:t xml:space="preserve">-&gt;volume = </w:t>
+      </w:r>
+      <w:r>
+        <w:rPr>
+          <w:rFonts w:ascii="Consolas" w:hAnsi="Consolas" w:cs="Consolas"/>
+          <w:color w:val="808080"/>
+          <w:sz w:val="19"/>
+          <w:szCs w:val="19"/>
+        </w:rPr>
+        <w:t>ourStruct</w:t>
+      </w:r>
+      <w:r>
+        <w:rPr>
+          <w:rFonts w:ascii="Consolas" w:hAnsi="Consolas" w:cs="Consolas"/>
+          <w:color w:val="000000"/>
+          <w:sz w:val="19"/>
+          <w:szCs w:val="19"/>
+        </w:rPr>
+        <w:t xml:space="preserve">-&gt;height * </w:t>
+      </w:r>
+      <w:r>
+        <w:rPr>
+          <w:rFonts w:ascii="Consolas" w:hAnsi="Consolas" w:cs="Consolas"/>
+          <w:color w:val="808080"/>
+          <w:sz w:val="19"/>
+          <w:szCs w:val="19"/>
+        </w:rPr>
+        <w:t>ourStruct</w:t>
+      </w:r>
+      <w:r>
+        <w:rPr>
+          <w:rFonts w:ascii="Consolas" w:hAnsi="Consolas" w:cs="Consolas"/>
+          <w:color w:val="000000"/>
+          <w:sz w:val="19"/>
+          <w:szCs w:val="19"/>
+        </w:rPr>
+        <w:t xml:space="preserve">-&gt;width * </w:t>
+      </w:r>
+      <w:r>
+        <w:rPr>
+          <w:rFonts w:ascii="Consolas" w:hAnsi="Consolas" w:cs="Consolas"/>
+          <w:color w:val="808080"/>
+          <w:sz w:val="19"/>
+          <w:szCs w:val="19"/>
+        </w:rPr>
+        <w:t>ourStruct</w:t>
+      </w:r>
+      <w:r>
+        <w:rPr>
+          <w:rFonts w:ascii="Consolas" w:hAnsi="Consolas" w:cs="Consolas"/>
+          <w:color w:val="000000"/>
+          <w:sz w:val="19"/>
+          <w:szCs w:val="19"/>
+        </w:rPr>
+        <w:t>-&gt;length;</w:t>
+      </w:r>
     </w:p>
     <w:p>
       <w:pPr>
@@ -106,44 +1960,105 @@
       </w:pPr>
       <w:r>
         <w:rPr>
+          <w:rFonts w:ascii="Consolas" w:hAnsi="Consolas" w:cs="Consolas"/>
+          <w:color w:val="000000"/>
+          <w:sz w:val="19"/>
+          <w:szCs w:val="19"/>
+        </w:rPr>
+        <w:t>}</w:t>
+      </w:r>
+      <w:bookmarkStart w:id="0" w:name="_GoBack"/>
+      <w:bookmarkEnd w:id="0"/>
+    </w:p>
+    <w:p>
+      <w:pPr>
+        <w:jc w:val="both"/>
+        <w:rPr>
           <w:rFonts w:ascii="Times New Roman" w:hAnsi="Times New Roman" w:cs="Times New Roman"/>
           <w:sz w:val="28"/>
           <w:szCs w:val="28"/>
         </w:rPr>
-        <w:t>Results</w:t>
-      </w:r>
-    </w:p>
-    <w:p>
-      <w:pPr>
-        <w:jc w:val="both"/>
+      </w:pPr>
+      <w:r>
         <w:rPr>
           <w:rFonts w:ascii="Times New Roman" w:hAnsi="Times New Roman" w:cs="Times New Roman"/>
           <w:sz w:val="28"/>
           <w:szCs w:val="28"/>
         </w:rPr>
-      </w:pPr>
-    </w:p>
-    <w:p>
-      <w:pPr>
-        <w:jc w:val="center"/>
+        <w:t>Results</w:t>
+      </w:r>
+    </w:p>
+    <w:p>
+      <w:pPr>
+        <w:jc w:val="both"/>
         <w:rPr>
           <w:rFonts w:ascii="Times New Roman" w:hAnsi="Times New Roman" w:cs="Times New Roman"/>
           <w:sz w:val="28"/>
           <w:szCs w:val="28"/>
         </w:rPr>
       </w:pPr>
-    </w:p>
-    <w:p>
-      <w:pPr>
-        <w:jc w:val="center"/>
+      <w:r>
         <w:rPr>
           <w:rFonts w:ascii="Times New Roman" w:hAnsi="Times New Roman" w:cs="Times New Roman"/>
           <w:sz w:val="28"/>
           <w:szCs w:val="28"/>
         </w:rPr>
-      </w:pPr>
-      <w:bookmarkStart w:id="0" w:name="_GoBack"/>
-      <w:bookmarkEnd w:id="0"/>
+        <w:drawing>
+          <wp:inline distT="0" distB="0" distL="0" distR="0" wp14:anchorId="494B81FA" wp14:editId="756990D8">
+            <wp:extent cx="2225233" cy="2514818"/>
+            <wp:effectExtent l="0" t="0" r="3810" b="0"/>
+            <wp:docPr id="2" name="Picture 2"/>
+            <wp:cNvGraphicFramePr>
+              <a:graphicFrameLocks xmlns:a="http://schemas.openxmlformats.org/drawingml/2006/main" noChangeAspect="1"/>
+            </wp:cNvGraphicFramePr>
+            <a:graphic xmlns:a="http://schemas.openxmlformats.org/drawingml/2006/main">
+              <a:graphicData uri="http://schemas.openxmlformats.org/drawingml/2006/picture">
+                <pic:pic xmlns:pic="http://schemas.openxmlformats.org/drawingml/2006/picture">
+                  <pic:nvPicPr>
+                    <pic:cNvPr id="1" name=""/>
+                    <pic:cNvPicPr/>
+                  </pic:nvPicPr>
+                  <pic:blipFill>
+                    <a:blip r:embed="rId5"/>
+                    <a:stretch>
+                      <a:fillRect/>
+                    </a:stretch>
+                  </pic:blipFill>
+                  <pic:spPr>
+                    <a:xfrm>
+                      <a:off x="0" y="0"/>
+                      <a:ext cx="2225233" cy="2514818"/>
+                    </a:xfrm>
+                    <a:prstGeom prst="rect">
+                      <a:avLst/>
+                    </a:prstGeom>
+                  </pic:spPr>
+                </pic:pic>
+              </a:graphicData>
+            </a:graphic>
+          </wp:inline>
+        </w:drawing>
+      </w:r>
+    </w:p>
+    <w:p>
+      <w:pPr>
+        <w:jc w:val="center"/>
+        <w:rPr>
+          <w:rFonts w:ascii="Times New Roman" w:hAnsi="Times New Roman" w:cs="Times New Roman"/>
+          <w:sz w:val="28"/>
+          <w:szCs w:val="28"/>
+        </w:rPr>
+      </w:pPr>
+    </w:p>
+    <w:p>
+      <w:pPr>
+        <w:jc w:val="center"/>
+        <w:rPr>
+          <w:rFonts w:ascii="Times New Roman" w:hAnsi="Times New Roman" w:cs="Times New Roman"/>
+          <w:sz w:val="28"/>
+          <w:szCs w:val="28"/>
+        </w:rPr>
+      </w:pPr>
     </w:p>
     <w:p>
       <w:pPr>
